--- a/Notes/Word/Титульный Лист ПДП.docx
+++ b/Notes/Word/Титульный Лист ПДП.docx
@@ -494,7 +494,7 @@
         <w:rPr>
           <w:sz w:val="28"/>
         </w:rPr>
-        <w:t>Х.Х. ХХХХХХ</w:t>
+        <w:t>Д.В. Куприянова</w:t>
       </w:r>
       <w:r>
         <w:rPr>
